--- a/src/scraper/output_files/head_para.docx
+++ b/src/scraper/output_files/head_para.docx
@@ -4,10 +4,545 @@
   <w:body>
     <w:p>
       <w:pPr>
+        <w:pStyle w:val="SourceCode"/>
+      </w:pPr>
+      <w:r>
+        <w:rPr>
+          <w:rStyle w:val="VerbatimChar"/>
+        </w:rPr>
+        <w:t xml:space="preserve">Type erasure and reification - Eli Bendersky's website</w:t>
+      </w:r>
+      <w:r>
+        <w:br/>
+      </w:r>
+      <w:r>
+        <w:br/>
+      </w:r>
+      <w:r>
+        <w:br/>
+      </w:r>
+      <w:r>
+        <w:br/>
+      </w:r>
+      <w:r>
+        <w:br/>
+      </w:r>
+      <w:r>
+        <w:br/>
+      </w:r>
+      <w:r>
+        <w:br/>
+      </w:r>
+      <w:r>
+        <w:br/>
+      </w:r>
+      <w:r>
+        <w:br/>
+      </w:r>
+      <w:r>
+        <w:br/>
+      </w:r>
+      <w:r>
+        <w:br/>
+      </w:r>
+      <w:r>
+        <w:br/>
+      </w:r>
+      <w:r>
+        <w:br/>
+      </w:r>
+      <w:r>
+        <w:br/>
+      </w:r>
+      <w:r>
+        <w:br/>
+      </w:r>
+      <w:r>
+        <w:br/>
+      </w:r>
+      <w:r>
+        <w:br/>
+      </w:r>
+      <w:r>
+        <w:br/>
+      </w:r>
+      <w:r>
+        <w:br/>
+      </w:r>
+      <w:r>
+        <w:br/>
+      </w:r>
+      <w:r>
+        <w:br/>
+      </w:r>
+      <w:r>
+        <w:br/>
+      </w:r>
+      <w:r>
+        <w:br/>
+      </w:r>
+      <w:r>
+        <w:br/>
+      </w:r>
+      <w:r>
+        <w:rPr>
+          <w:rStyle w:val="VerbatimChar"/>
+        </w:rPr>
+        <w:t xml:space="preserve">            Toggle navigation</w:t>
+      </w:r>
+      <w:r>
+        <w:br/>
+      </w:r>
+      <w:r>
+        <w:rPr>
+          <w:rStyle w:val="VerbatimChar"/>
+        </w:rPr>
+        <w:t xml:space="preserve">            </w:t>
+      </w:r>
+      <w:r>
+        <w:br/>
+      </w:r>
+      <w:r>
+        <w:rPr>
+          <w:rStyle w:val="VerbatimChar"/>
+        </w:rPr>
+        <w:t xml:space="preserve">            </w:t>
+      </w:r>
+      <w:r>
+        <w:br/>
+      </w:r>
+      <w:r>
+        <w:rPr>
+          <w:rStyle w:val="VerbatimChar"/>
+        </w:rPr>
+        <w:t xml:space="preserve">            </w:t>
+      </w:r>
+      <w:r>
+        <w:br/>
+      </w:r>
+      <w:r>
+        <w:rPr>
+          <w:rStyle w:val="VerbatimChar"/>
+        </w:rPr>
+        <w:t xml:space="preserve">        </w:t>
+      </w:r>
+      <w:r>
+        <w:br/>
+      </w:r>
+      <w:r>
+        <w:rPr>
+          <w:rStyle w:val="VerbatimChar"/>
+        </w:rPr>
+        <w:t xml:space="preserve">        </w:t>
+      </w:r>
+      <w:r>
+        <w:br/>
+      </w:r>
+      <w:r>
+        <w:rPr>
+          <w:rStyle w:val="VerbatimChar"/>
+        </w:rPr>
+        <w:t xml:space="preserve">            </w:t>
+      </w:r>
+    </w:p>
+    <w:p>
+      <w:pPr>
         <w:pStyle w:val="FirstParagraph"/>
       </w:pPr>
       <w:r>
-        <w:t xml:space="preserve">Headings Start Here</w:t>
+        <w:t xml:space="preserve">Eli Bendersky's website</w:t>
+      </w:r>
+    </w:p>
+    <w:p>
+      <w:pPr>
+        <w:pStyle w:val="SourceCode"/>
+      </w:pPr>
+      <w:r>
+        <w:rPr>
+          <w:rStyle w:val="VerbatimChar"/>
+        </w:rPr>
+        <w:t xml:space="preserve">                    About</w:t>
+      </w:r>
+      <w:r>
+        <w:br/>
+      </w:r>
+      <w:r>
+        <w:rPr>
+          <w:rStyle w:val="VerbatimChar"/>
+        </w:rPr>
+        <w:t xml:space="preserve">                </w:t>
+      </w:r>
+      <w:r>
+        <w:br/>
+      </w:r>
+      <w:r>
+        <w:rPr>
+          <w:rStyle w:val="VerbatimChar"/>
+        </w:rPr>
+        <w:t xml:space="preserve">            </w:t>
+      </w:r>
+      <w:r>
+        <w:br/>
+      </w:r>
+      <w:r>
+        <w:rPr>
+          <w:rStyle w:val="VerbatimChar"/>
+        </w:rPr>
+        <w:t xml:space="preserve">            </w:t>
+      </w:r>
+      <w:r>
+        <w:br/>
+      </w:r>
+      <w:r>
+        <w:rPr>
+          <w:rStyle w:val="VerbatimChar"/>
+        </w:rPr>
+        <w:t xml:space="preserve">                </w:t>
+      </w:r>
+      <w:r>
+        <w:br/>
+      </w:r>
+      <w:r>
+        <w:rPr>
+          <w:rStyle w:val="VerbatimChar"/>
+        </w:rPr>
+        <w:t xml:space="preserve">                    </w:t>
+      </w:r>
+      <w:r>
+        <w:br/>
+      </w:r>
+      <w:r>
+        <w:rPr>
+          <w:rStyle w:val="VerbatimChar"/>
+        </w:rPr>
+        <w:t xml:space="preserve">                    Projects</w:t>
+      </w:r>
+      <w:r>
+        <w:br/>
+      </w:r>
+      <w:r>
+        <w:rPr>
+          <w:rStyle w:val="VerbatimChar"/>
+        </w:rPr>
+        <w:t xml:space="preserve">                </w:t>
+      </w:r>
+      <w:r>
+        <w:br/>
+      </w:r>
+      <w:r>
+        <w:rPr>
+          <w:rStyle w:val="VerbatimChar"/>
+        </w:rPr>
+        <w:t xml:space="preserve">            </w:t>
+      </w:r>
+      <w:r>
+        <w:br/>
+      </w:r>
+      <w:r>
+        <w:rPr>
+          <w:rStyle w:val="VerbatimChar"/>
+        </w:rPr>
+        <w:t xml:space="preserve">            </w:t>
+      </w:r>
+      <w:r>
+        <w:br/>
+      </w:r>
+      <w:r>
+        <w:rPr>
+          <w:rStyle w:val="VerbatimChar"/>
+        </w:rPr>
+        <w:t xml:space="preserve">                </w:t>
+      </w:r>
+      <w:r>
+        <w:br/>
+      </w:r>
+      <w:r>
+        <w:rPr>
+          <w:rStyle w:val="VerbatimChar"/>
+        </w:rPr>
+        <w:t xml:space="preserve">                    </w:t>
+      </w:r>
+      <w:r>
+        <w:br/>
+      </w:r>
+      <w:r>
+        <w:rPr>
+          <w:rStyle w:val="VerbatimChar"/>
+        </w:rPr>
+        <w:t xml:space="preserve">                    Archives</w:t>
+      </w:r>
+      <w:r>
+        <w:br/>
+      </w:r>
+      <w:r>
+        <w:rPr>
+          <w:rStyle w:val="VerbatimChar"/>
+        </w:rPr>
+        <w:t xml:space="preserve">                </w:t>
+      </w:r>
+      <w:r>
+        <w:br/>
+      </w:r>
+      <w:r>
+        <w:rPr>
+          <w:rStyle w:val="VerbatimChar"/>
+        </w:rPr>
+        <w:t xml:space="preserve">            </w:t>
+      </w:r>
+      <w:r>
+        <w:br/>
+      </w:r>
+      <w:r>
+        <w:rPr>
+          <w:rStyle w:val="VerbatimChar"/>
+        </w:rPr>
+        <w:t xml:space="preserve">        </w:t>
+      </w:r>
+      <w:r>
+        <w:br/>
+      </w:r>
+      <w:r>
+        <w:rPr>
+          <w:rStyle w:val="VerbatimChar"/>
+        </w:rPr>
+        <w:t xml:space="preserve">    </w:t>
+      </w:r>
+      <w:r>
+        <w:br/>
+      </w:r>
+      <w:r>
+        <w:rPr>
+          <w:rStyle w:val="VerbatimChar"/>
+        </w:rPr>
+        <w:t xml:space="preserve">    </w:t>
+      </w:r>
+      <w:r>
+        <w:br/>
+      </w:r>
+      <w:r>
+        <w:br/>
+      </w:r>
+      <w:r>
+        <w:br/>
+      </w:r>
+      <w:r>
+        <w:br/>
+      </w:r>
+      <w:r>
+        <w:br/>
+      </w:r>
+      <w:r>
+        <w:br/>
+      </w:r>
+      <w:r>
+        <w:br/>
+      </w:r>
+      <w:r>
+        <w:br/>
+      </w:r>
+      <w:r>
+        <w:br/>
+      </w:r>
+      <w:r>
+        <w:br/>
+      </w:r>
+      <w:r>
+        <w:br/>
+      </w:r>
+      <w:r>
+        <w:rPr>
+          <w:rStyle w:val="VerbatimChar"/>
+        </w:rPr>
+        <w:t xml:space="preserve">                    Type erasure and reification</w:t>
+      </w:r>
+      <w:r>
+        <w:br/>
+      </w:r>
+      <w:r>
+        <w:rPr>
+          <w:rStyle w:val="VerbatimChar"/>
+        </w:rPr>
+        <w:t xml:space="preserve">                </w:t>
+      </w:r>
+      <w:r>
+        <w:br/>
+      </w:r>
+      <w:r>
+        <w:rPr>
+          <w:rStyle w:val="VerbatimChar"/>
+        </w:rPr>
+        <w:t xml:space="preserve">            </w:t>
+      </w:r>
+      <w:r>
+        <w:br/>
+      </w:r>
+      <w:r>
+        <w:rPr>
+          <w:rStyle w:val="VerbatimChar"/>
+        </w:rPr>
+        <w:t xml:space="preserve">        </w:t>
+      </w:r>
+      <w:r>
+        <w:br/>
+      </w:r>
+      <w:r>
+        <w:rPr>
+          <w:rStyle w:val="VerbatimChar"/>
+        </w:rPr>
+        <w:t xml:space="preserve">        </w:t>
+      </w:r>
+      <w:r>
+        <w:br/>
+      </w:r>
+      <w:r>
+        <w:rPr>
+          <w:rStyle w:val="VerbatimChar"/>
+        </w:rPr>
+        <w:t xml:space="preserve">            </w:t>
+      </w:r>
+      <w:r>
+        <w:br/>
+      </w:r>
+      <w:r>
+        <w:rPr>
+          <w:rStyle w:val="VerbatimChar"/>
+        </w:rPr>
+        <w:t xml:space="preserve">                </w:t>
+      </w:r>
+      <w:r>
+        <w:br/>
+      </w:r>
+      <w:r>
+        <w:br/>
+      </w:r>
+      <w:r>
+        <w:br/>
+      </w:r>
+      <w:r>
+        <w:br/>
+      </w:r>
+      <w:r>
+        <w:rPr>
+          <w:rStyle w:val="VerbatimChar"/>
+        </w:rPr>
+        <w:t xml:space="preserve">     December 05, 2018 at 05:10</w:t>
+      </w:r>
+    </w:p>
+    <w:p>
+      <w:pPr>
+        <w:pStyle w:val="FirstParagraph"/>
+      </w:pPr>
+      <w:r>
+        <w:t xml:space="preserve">Tags</w:t>
+      </w:r>
+      <w:r>
+        <w:t xml:space="preserve"> </w:t>
+      </w:r>
+      <w:r>
+        <w:t xml:space="preserve">Programming</w:t>
+      </w:r>
+      <w:r>
+        <w:t xml:space="preserve"> </w:t>
+      </w:r>
+      <w:r>
+        <w:t xml:space="preserve">,</w:t>
+      </w:r>
+      <w:r>
+        <w:t xml:space="preserve"> </w:t>
+      </w:r>
+      <w:r>
+        <w:t xml:space="preserve">C &amp; C++</w:t>
+      </w:r>
+      <w:r>
+        <w:t xml:space="preserve"> </w:t>
+      </w:r>
+      <w:r>
+        <w:t xml:space="preserve">,</w:t>
+      </w:r>
+      <w:r>
+        <w:t xml:space="preserve"> </w:t>
+      </w:r>
+      <w:r>
+        <w:t xml:space="preserve">Python</w:t>
+      </w:r>
+    </w:p>
+    <w:p>
+      <w:pPr>
+        <w:pStyle w:val="SourceCode"/>
+      </w:pPr>
+      <w:r>
+        <w:rPr>
+          <w:rStyle w:val="VerbatimChar"/>
+        </w:rPr>
+        <w:t xml:space="preserve">            In this post I'd like to discuss the concepts of type erasure and</w:t>
+      </w:r>
+    </w:p>
+    <w:p>
+      <w:pPr>
+        <w:pStyle w:val="FirstParagraph"/>
+      </w:pPr>
+      <w:r>
+        <w:t xml:space="preserve">reification in programming languages. I don't intend to dive very deeply into</w:t>
+      </w:r>
+      <w:r>
+        <w:t xml:space="preserve"> </w:t>
+      </w:r>
+      <w:r>
+        <w:t xml:space="preserve">the specific rules of any particular language; rather, the post is going to</w:t>
+      </w:r>
+      <w:r>
+        <w:t xml:space="preserve"> </w:t>
+      </w:r>
+      <w:r>
+        <w:t xml:space="preserve">present several simple examples in multiple languages, hoping to provide enough</w:t>
+      </w:r>
+      <w:r>
+        <w:t xml:space="preserve"> </w:t>
+      </w:r>
+      <w:r>
+        <w:t xml:space="preserve">intuition and background for a more serious study, if necessary. As you'll</w:t>
+      </w:r>
+      <w:r>
+        <w:t xml:space="preserve"> </w:t>
+      </w:r>
+      <w:r>
+        <w:t xml:space="preserve">see, the actual concepts are very simple and familiar. Deeper details of</w:t>
+      </w:r>
+      <w:r>
+        <w:t xml:space="preserve"> </w:t>
+      </w:r>
+      <w:r>
+        <w:t xml:space="preserve">specific languages pertain more to the idiosyncrasies of those languages'</w:t>
+      </w:r>
+      <w:r>
+        <w:t xml:space="preserve"> </w:t>
+      </w:r>
+      <w:r>
+        <w:t xml:space="preserve">semantics and implementations.</w:t>
+      </w:r>
+      <w:r>
+        <w:t xml:space="preserve"> </w:t>
+      </w:r>
+      <w:r>
+        <w:t xml:space="preserve">Important note: in C++ there is a programming pattern called type erasure,</w:t>
+      </w:r>
+      <w:r>
+        <w:t xml:space="preserve"> </w:t>
+      </w:r>
+      <w:r>
+        <w:t xml:space="preserve">which is quite distinct from what I'm trying to describe here [1]. I'll be</w:t>
+      </w:r>
+      <w:r>
+        <w:t xml:space="preserve"> </w:t>
+      </w:r>
+      <w:r>
+        <w:t xml:space="preserve">using C++ examples here, but that's to demonstrate how the original concepts</w:t>
+      </w:r>
+      <w:r>
+        <w:t xml:space="preserve"> </w:t>
+      </w:r>
+      <w:r>
+        <w:t xml:space="preserve">apply in C++. The programming pattern will be covered in a separate post.</w:t>
       </w:r>
     </w:p>
     <w:p>
@@ -15,44 +550,55 @@
         <w:pStyle w:val="BodyText"/>
       </w:pPr>
       <w:r>
-        <w:t xml:space="preserve">====================</w:t>
-      </w:r>
-    </w:p>
-    <w:p>
-      <w:pPr>
-        <w:pStyle w:val="SourceCode"/>
-      </w:pPr>
-      <w:r>
-        <w:rPr>
-          <w:rStyle w:val="VerbatimChar"/>
-        </w:rPr>
-        <w:t xml:space="preserve">                    Type erasure and reification</w:t>
-      </w:r>
-      <w:r>
-        <w:br/>
-      </w:r>
-      <w:r>
-        <w:rPr>
-          <w:rStyle w:val="VerbatimChar"/>
-        </w:rPr>
-        <w:t xml:space="preserve">                </w:t>
-      </w:r>
-      <w:r>
-        <w:br/>
-      </w:r>
-      <w:r>
-        <w:rPr>
-          <w:rStyle w:val="VerbatimChar"/>
-        </w:rPr>
-        <w:t xml:space="preserve">            </w:t>
-      </w:r>
-    </w:p>
-    <w:p>
-      <w:pPr>
-        <w:pStyle w:val="FirstParagraph"/>
-      </w:pPr>
-      <w:r>
-        <w:t xml:space="preserve">====================</w:t>
+        <w:t xml:space="preserve">Types at compile time, no types at run-time</w:t>
+      </w:r>
+      <w:r>
+        <w:t xml:space="preserve"> </w:t>
+      </w:r>
+      <w:r>
+        <w:t xml:space="preserve">The title of this section is a "one short sentence" explanation of what type</w:t>
+      </w:r>
+      <w:r>
+        <w:t xml:space="preserve"> </w:t>
+      </w:r>
+      <w:r>
+        <w:t xml:space="preserve">erasure means. With few exceptions, it only applies to languages with some</w:t>
+      </w:r>
+      <w:r>
+        <w:t xml:space="preserve"> </w:t>
+      </w:r>
+      <w:r>
+        <w:t xml:space="preserve">degree of compile time (a.k.a. static) type checking. The basic principle</w:t>
+      </w:r>
+      <w:r>
+        <w:t xml:space="preserve"> </w:t>
+      </w:r>
+      <w:r>
+        <w:t xml:space="preserve">should be immediately familiar to folks who have some idea of what machine code</w:t>
+      </w:r>
+      <w:r>
+        <w:t xml:space="preserve"> </w:t>
+      </w:r>
+      <w:r>
+        <w:t xml:space="preserve">generated from low-level languages like C looks like. While C has static typing,</w:t>
+      </w:r>
+      <w:r>
+        <w:t xml:space="preserve"> </w:t>
+      </w:r>
+      <w:r>
+        <w:t xml:space="preserve">this only matters in the compiler - the generated code is completely oblivious</w:t>
+      </w:r>
+      <w:r>
+        <w:t xml:space="preserve"> </w:t>
+      </w:r>
+      <w:r>
+        <w:t xml:space="preserve">to types.</w:t>
+      </w:r>
+      <w:r>
+        <w:t xml:space="preserve"> </w:t>
+      </w:r>
+      <w:r>
+        <w:t xml:space="preserve">For example, consider the following C snippet:</w:t>
       </w:r>
     </w:p>
     <w:p>
@@ -60,19 +606,31 @@
         <w:pStyle w:val="BodyText"/>
       </w:pPr>
       <w:r>
-        <w:t xml:space="preserve">====================</w:t>
-      </w:r>
-      <w:r>
-        <w:t xml:space="preserve"> </w:t>
-      </w:r>
-      <w:r>
-        <w:t xml:space="preserve">Types at compile time, no types at run-time</w:t>
-      </w:r>
-      <w:r>
-        <w:t xml:space="preserve"> </w:t>
-      </w:r>
-      <w:r>
-        <w:t xml:space="preserve">====================</w:t>
+        <w:t xml:space="preserve">When compiling the function extract, the compiler will perform type</w:t>
+      </w:r>
+      <w:r>
+        <w:t xml:space="preserve"> </w:t>
+      </w:r>
+      <w:r>
+        <w:t xml:space="preserve">checking. It won't let us access fields that were not declared in the struct,</w:t>
+      </w:r>
+      <w:r>
+        <w:t xml:space="preserve"> </w:t>
+      </w:r>
+      <w:r>
+        <w:t xml:space="preserve">for example. Neither will it let us pass a pointer to a different struct (or to</w:t>
+      </w:r>
+      <w:r>
+        <w:t xml:space="preserve"> </w:t>
+      </w:r>
+      <w:r>
+        <w:t xml:space="preserve">a float) into extract. But once it's done helping us, the compiler</w:t>
+      </w:r>
+      <w:r>
+        <w:t xml:space="preserve"> </w:t>
+      </w:r>
+      <w:r>
+        <w:t xml:space="preserve">generates code which is completely type-free:</w:t>
       </w:r>
     </w:p>
     <w:p>
@@ -80,11 +638,107 @@
         <w:pStyle w:val="BodyText"/>
       </w:pPr>
       <w:r>
-        <w:t xml:space="preserve">====================</w:t>
-      </w:r>
-      <w:r>
-        <w:t xml:space="preserve"> </w:t>
-      </w:r>
+        <w:t xml:space="preserve">The compiler is familiar with the stack frame layout and</w:t>
+      </w:r>
+      <w:r>
+        <w:t xml:space="preserve"> </w:t>
+      </w:r>
+      <w:r>
+        <w:t xml:space="preserve">other specifics of the ABI, and generates code that assumes a correct type of</w:t>
+      </w:r>
+      <w:r>
+        <w:t xml:space="preserve"> </w:t>
+      </w:r>
+      <w:r>
+        <w:t xml:space="preserve">structure was passed in. If the actual type is not what this function expects,</w:t>
+      </w:r>
+      <w:r>
+        <w:t xml:space="preserve"> </w:t>
+      </w:r>
+      <w:r>
+        <w:t xml:space="preserve">there will be trouble (either accessing unmapped memory, or accessing wrong</w:t>
+      </w:r>
+      <w:r>
+        <w:t xml:space="preserve"> </w:t>
+      </w:r>
+      <w:r>
+        <w:t xml:space="preserve">data).</w:t>
+      </w:r>
+      <w:r>
+        <w:t xml:space="preserve"> </w:t>
+      </w:r>
+      <w:r>
+        <w:t xml:space="preserve">A slightly adjusted example will clarify this:</w:t>
+      </w:r>
+    </w:p>
+    <w:p>
+      <w:pPr>
+        <w:pStyle w:val="BodyText"/>
+      </w:pPr>
+      <w:r>
+        <w:t xml:space="preserve">The compiler will generate exactly identical code from this function, which in</w:t>
+      </w:r>
+      <w:r>
+        <w:t xml:space="preserve"> </w:t>
+      </w:r>
+      <w:r>
+        <w:t xml:space="preserve">itself a good indication of when the types matter and when they don't. What's</w:t>
+      </w:r>
+      <w:r>
+        <w:t xml:space="preserve"> </w:t>
+      </w:r>
+      <w:r>
+        <w:t xml:space="preserve">more interesting is that extract_cast makes it extremely easy for</w:t>
+      </w:r>
+      <w:r>
+        <w:t xml:space="preserve"> </w:t>
+      </w:r>
+      <w:r>
+        <w:t xml:space="preserve">programmers to shoot themselves in the foot:</w:t>
+      </w:r>
+    </w:p>
+    <w:p>
+      <w:pPr>
+        <w:pStyle w:val="BodyText"/>
+      </w:pPr>
+      <w:r>
+        <w:t xml:space="preserve">In general, type erasure is a concept that descibes these semantics of a</w:t>
+      </w:r>
+      <w:r>
+        <w:t xml:space="preserve"> </w:t>
+      </w:r>
+      <w:r>
+        <w:t xml:space="preserve">language. Types matter to the compiler, which uses them to generate code and</w:t>
+      </w:r>
+      <w:r>
+        <w:t xml:space="preserve"> </w:t>
+      </w:r>
+      <w:r>
+        <w:t xml:space="preserve">help the programmer avoid errors. Once everything is type-checked, however, the</w:t>
+      </w:r>
+      <w:r>
+        <w:t xml:space="preserve"> </w:t>
+      </w:r>
+      <w:r>
+        <w:t xml:space="preserve">types are simply erased and the code the compiler generates is oblivious to</w:t>
+      </w:r>
+      <w:r>
+        <w:t xml:space="preserve"> </w:t>
+      </w:r>
+      <w:r>
+        <w:t xml:space="preserve">them. The next section will put this in context by comparing to the opposite</w:t>
+      </w:r>
+      <w:r>
+        <w:t xml:space="preserve"> </w:t>
+      </w:r>
+      <w:r>
+        <w:t xml:space="preserve">approach.</w:t>
+      </w:r>
+    </w:p>
+    <w:p>
+      <w:pPr>
+        <w:pStyle w:val="BodyText"/>
+      </w:pPr>
       <w:r>
         <w:t xml:space="preserve">Reification - retaining types at run-time</w:t>
       </w:r>
@@ -92,7 +746,25 @@
         <w:t xml:space="preserve"> </w:t>
       </w:r>
       <w:r>
-        <w:t xml:space="preserve">====================</w:t>
+        <w:t xml:space="preserve">While erasure means the compiler discards all type information for the actual</w:t>
+      </w:r>
+      <w:r>
+        <w:t xml:space="preserve"> </w:t>
+      </w:r>
+      <w:r>
+        <w:t xml:space="preserve">generated code, reification is the other way to go - types are retained at</w:t>
+      </w:r>
+      <w:r>
+        <w:t xml:space="preserve"> </w:t>
+      </w:r>
+      <w:r>
+        <w:t xml:space="preserve">run-time and used for perform various checks. A classical example from Java will</w:t>
+      </w:r>
+      <w:r>
+        <w:t xml:space="preserve"> </w:t>
+      </w:r>
+      <w:r>
+        <w:t xml:space="preserve">help demonstrate this:</w:t>
       </w:r>
     </w:p>
     <w:p>
@@ -100,19 +772,31 @@
         <w:pStyle w:val="BodyText"/>
       </w:pPr>
       <w:r>
-        <w:t xml:space="preserve">====================</w:t>
-      </w:r>
-      <w:r>
-        <w:t xml:space="preserve"> </w:t>
-      </w:r>
-      <w:r>
-        <w:t xml:space="preserve">Type erasure and Java generics</w:t>
-      </w:r>
-      <w:r>
-        <w:t xml:space="preserve"> </w:t>
-      </w:r>
-      <w:r>
-        <w:t xml:space="preserve">====================</w:t>
+        <w:t xml:space="preserve">This code creates an array of String, and converts it to a generic array of</w:t>
+      </w:r>
+      <w:r>
+        <w:t xml:space="preserve"> </w:t>
+      </w:r>
+      <w:r>
+        <w:t xml:space="preserve">Object. This is valid because arrays in Java</w:t>
+      </w:r>
+      <w:r>
+        <w:t xml:space="preserve"> </w:t>
+      </w:r>
+      <w:r>
+        <w:t xml:space="preserve">are covariant,</w:t>
+      </w:r>
+      <w:r>
+        <w:t xml:space="preserve"> </w:t>
+      </w:r>
+      <w:r>
+        <w:t xml:space="preserve">so the compiler doesn't complain. However, in the next line we try to assign</w:t>
+      </w:r>
+      <w:r>
+        <w:t xml:space="preserve"> </w:t>
+      </w:r>
+      <w:r>
+        <w:t xml:space="preserve">an integer into the array. This happens to fail with an exception at run-time:</w:t>
       </w:r>
     </w:p>
     <w:p>
@@ -120,19 +804,37 @@
         <w:pStyle w:val="BodyText"/>
       </w:pPr>
       <w:r>
-        <w:t xml:space="preserve">====================</w:t>
-      </w:r>
-      <w:r>
-        <w:t xml:space="preserve"> </w:t>
-      </w:r>
-      <w:r>
-        <w:t xml:space="preserve">Reification in dynamically typed languages</w:t>
-      </w:r>
-      <w:r>
-        <w:t xml:space="preserve"> </w:t>
-      </w:r>
-      <w:r>
-        <w:t xml:space="preserve">====================</w:t>
+        <w:t xml:space="preserve">A type check was inserted into the generated code, and it fired when an</w:t>
+      </w:r>
+      <w:r>
+        <w:t xml:space="preserve"> </w:t>
+      </w:r>
+      <w:r>
+        <w:t xml:space="preserve">incorrect assignment was attempted. In other words, the type of objects is</w:t>
+      </w:r>
+      <w:r>
+        <w:t xml:space="preserve"> </w:t>
+      </w:r>
+      <w:r>
+        <w:t xml:space="preserve">reified. Reification is defined roughly as "taking something abstract and</w:t>
+      </w:r>
+      <w:r>
+        <w:t xml:space="preserve"> </w:t>
+      </w:r>
+      <w:r>
+        <w:t xml:space="preserve">making it real/concrete", which when applied to types means "compile-time types</w:t>
+      </w:r>
+      <w:r>
+        <w:t xml:space="preserve"> </w:t>
+      </w:r>
+      <w:r>
+        <w:t xml:space="preserve">are converted to actual run-time entities".</w:t>
+      </w:r>
+      <w:r>
+        <w:t xml:space="preserve"> </w:t>
+      </w:r>
+      <w:r>
+        <w:t xml:space="preserve">C++ has some type reification support as well, e.g. with dynamic_cast:</w:t>
       </w:r>
     </w:p>
     <w:p>
@@ -140,557 +842,13 @@
         <w:pStyle w:val="BodyText"/>
       </w:pPr>
       <w:r>
-        <w:t xml:space="preserve">Paragraphs Start Here</w:t>
+        <w:t xml:space="preserve">We can call call_derived thus:</w:t>
       </w:r>
     </w:p>
     <w:p>
       <w:pPr>
         <w:pStyle w:val="BodyText"/>
       </w:pPr>
-      <w:r>
-        <w:t xml:space="preserve">====================</w:t>
-      </w:r>
-      <w:r>
-        <w:t xml:space="preserve"> </w:t>
-      </w:r>
-      <w:r>
-        <w:t xml:space="preserve">In this post I'd like to discuss the concepts of type erasure and</w:t>
-      </w:r>
-      <w:r>
-        <w:t xml:space="preserve"> </w:t>
-      </w:r>
-      <w:r>
-        <w:t xml:space="preserve">reification in programming languages. I don't intend to dive very deeply into</w:t>
-      </w:r>
-      <w:r>
-        <w:t xml:space="preserve"> </w:t>
-      </w:r>
-      <w:r>
-        <w:t xml:space="preserve">the specific rules of any particular language; rather, the post is going to</w:t>
-      </w:r>
-      <w:r>
-        <w:t xml:space="preserve"> </w:t>
-      </w:r>
-      <w:r>
-        <w:t xml:space="preserve">present several simple examples in multiple languages, hoping to provide enough</w:t>
-      </w:r>
-      <w:r>
-        <w:t xml:space="preserve"> </w:t>
-      </w:r>
-      <w:r>
-        <w:t xml:space="preserve">intuition and background for a more serious study, if necessary. As you'll</w:t>
-      </w:r>
-      <w:r>
-        <w:t xml:space="preserve"> </w:t>
-      </w:r>
-      <w:r>
-        <w:t xml:space="preserve">see, the actual concepts are very simple and familiar. Deeper details of</w:t>
-      </w:r>
-      <w:r>
-        <w:t xml:space="preserve"> </w:t>
-      </w:r>
-      <w:r>
-        <w:t xml:space="preserve">specific languages pertain more to the idiosyncrasies of those languages'</w:t>
-      </w:r>
-      <w:r>
-        <w:t xml:space="preserve"> </w:t>
-      </w:r>
-      <w:r>
-        <w:t xml:space="preserve">semantics and implementations.</w:t>
-      </w:r>
-      <w:r>
-        <w:t xml:space="preserve"> </w:t>
-      </w:r>
-      <w:r>
-        <w:t xml:space="preserve">====================</w:t>
-      </w:r>
-    </w:p>
-    <w:p>
-      <w:pPr>
-        <w:pStyle w:val="BodyText"/>
-      </w:pPr>
-      <w:r>
-        <w:t xml:space="preserve">====================</w:t>
-      </w:r>
-      <w:r>
-        <w:t xml:space="preserve"> </w:t>
-      </w:r>
-      <w:r>
-        <w:t xml:space="preserve">Important note: in C++ there is a programming pattern called type erasure,</w:t>
-      </w:r>
-      <w:r>
-        <w:t xml:space="preserve"> </w:t>
-      </w:r>
-      <w:r>
-        <w:t xml:space="preserve">which is quite distinct from what I'm trying to describe here [1]. I'll be</w:t>
-      </w:r>
-      <w:r>
-        <w:t xml:space="preserve"> </w:t>
-      </w:r>
-      <w:r>
-        <w:t xml:space="preserve">using C++ examples here, but that's to demonstrate how the original concepts</w:t>
-      </w:r>
-      <w:r>
-        <w:t xml:space="preserve"> </w:t>
-      </w:r>
-      <w:r>
-        <w:t xml:space="preserve">apply in C++. The programming pattern will be covered in a separate post.</w:t>
-      </w:r>
-      <w:r>
-        <w:t xml:space="preserve"> </w:t>
-      </w:r>
-      <w:r>
-        <w:t xml:space="preserve">====================</w:t>
-      </w:r>
-    </w:p>
-    <w:p>
-      <w:pPr>
-        <w:pStyle w:val="BodyText"/>
-      </w:pPr>
-      <w:r>
-        <w:t xml:space="preserve">====================</w:t>
-      </w:r>
-      <w:r>
-        <w:t xml:space="preserve"> </w:t>
-      </w:r>
-      <w:r>
-        <w:t xml:space="preserve">The title of this section is a "one short sentence" explanation of what type</w:t>
-      </w:r>
-      <w:r>
-        <w:t xml:space="preserve"> </w:t>
-      </w:r>
-      <w:r>
-        <w:t xml:space="preserve">erasure means. With few exceptions, it only applies to languages with some</w:t>
-      </w:r>
-      <w:r>
-        <w:t xml:space="preserve"> </w:t>
-      </w:r>
-      <w:r>
-        <w:t xml:space="preserve">degree of compile time (a.k.a. static) type checking. The basic principle</w:t>
-      </w:r>
-      <w:r>
-        <w:t xml:space="preserve"> </w:t>
-      </w:r>
-      <w:r>
-        <w:t xml:space="preserve">should be immediately familiar to folks who have some idea of what machine code</w:t>
-      </w:r>
-      <w:r>
-        <w:t xml:space="preserve"> </w:t>
-      </w:r>
-      <w:r>
-        <w:t xml:space="preserve">generated from low-level languages like C looks like. While C has static typing,</w:t>
-      </w:r>
-      <w:r>
-        <w:t xml:space="preserve"> </w:t>
-      </w:r>
-      <w:r>
-        <w:t xml:space="preserve">this only matters in the compiler - the generated code is completely oblivious</w:t>
-      </w:r>
-      <w:r>
-        <w:t xml:space="preserve"> </w:t>
-      </w:r>
-      <w:r>
-        <w:t xml:space="preserve">to types.</w:t>
-      </w:r>
-      <w:r>
-        <w:t xml:space="preserve"> </w:t>
-      </w:r>
-      <w:r>
-        <w:t xml:space="preserve">====================</w:t>
-      </w:r>
-    </w:p>
-    <w:p>
-      <w:pPr>
-        <w:pStyle w:val="BodyText"/>
-      </w:pPr>
-      <w:r>
-        <w:t xml:space="preserve">====================</w:t>
-      </w:r>
-      <w:r>
-        <w:t xml:space="preserve"> </w:t>
-      </w:r>
-      <w:r>
-        <w:t xml:space="preserve">For example, consider the following C snippet:</w:t>
-      </w:r>
-      <w:r>
-        <w:t xml:space="preserve"> </w:t>
-      </w:r>
-      <w:r>
-        <w:t xml:space="preserve">====================</w:t>
-      </w:r>
-    </w:p>
-    <w:p>
-      <w:pPr>
-        <w:pStyle w:val="BodyText"/>
-      </w:pPr>
-      <w:r>
-        <w:t xml:space="preserve">====================</w:t>
-      </w:r>
-      <w:r>
-        <w:t xml:space="preserve"> </w:t>
-      </w:r>
-      <w:r>
-        <w:t xml:space="preserve">When compiling the function extract, the compiler will perform type</w:t>
-      </w:r>
-      <w:r>
-        <w:t xml:space="preserve"> </w:t>
-      </w:r>
-      <w:r>
-        <w:t xml:space="preserve">checking. It won't let us access fields that were not declared in the struct,</w:t>
-      </w:r>
-      <w:r>
-        <w:t xml:space="preserve"> </w:t>
-      </w:r>
-      <w:r>
-        <w:t xml:space="preserve">for example. Neither will it let us pass a pointer to a different struct (or to</w:t>
-      </w:r>
-      <w:r>
-        <w:t xml:space="preserve"> </w:t>
-      </w:r>
-      <w:r>
-        <w:t xml:space="preserve">a float) into extract. But once it's done helping us, the compiler</w:t>
-      </w:r>
-      <w:r>
-        <w:t xml:space="preserve"> </w:t>
-      </w:r>
-      <w:r>
-        <w:t xml:space="preserve">generates code which is completely type-free:</w:t>
-      </w:r>
-      <w:r>
-        <w:t xml:space="preserve"> </w:t>
-      </w:r>
-      <w:r>
-        <w:t xml:space="preserve">====================</w:t>
-      </w:r>
-    </w:p>
-    <w:p>
-      <w:pPr>
-        <w:pStyle w:val="BodyText"/>
-      </w:pPr>
-      <w:r>
-        <w:t xml:space="preserve">====================</w:t>
-      </w:r>
-      <w:r>
-        <w:t xml:space="preserve"> </w:t>
-      </w:r>
-      <w:r>
-        <w:t xml:space="preserve">The compiler is familiar with the stack frame layout and</w:t>
-      </w:r>
-      <w:r>
-        <w:t xml:space="preserve"> </w:t>
-      </w:r>
-      <w:r>
-        <w:t xml:space="preserve">other specifics of the ABI, and generates code that assumes a correct type of</w:t>
-      </w:r>
-      <w:r>
-        <w:t xml:space="preserve"> </w:t>
-      </w:r>
-      <w:r>
-        <w:t xml:space="preserve">structure was passed in. If the actual type is not what this function expects,</w:t>
-      </w:r>
-      <w:r>
-        <w:t xml:space="preserve"> </w:t>
-      </w:r>
-      <w:r>
-        <w:t xml:space="preserve">there will be trouble (either accessing unmapped memory, or accessing wrong</w:t>
-      </w:r>
-      <w:r>
-        <w:t xml:space="preserve"> </w:t>
-      </w:r>
-      <w:r>
-        <w:t xml:space="preserve">data).</w:t>
-      </w:r>
-      <w:r>
-        <w:t xml:space="preserve"> </w:t>
-      </w:r>
-      <w:r>
-        <w:t xml:space="preserve">====================</w:t>
-      </w:r>
-    </w:p>
-    <w:p>
-      <w:pPr>
-        <w:pStyle w:val="BodyText"/>
-      </w:pPr>
-      <w:r>
-        <w:t xml:space="preserve">====================</w:t>
-      </w:r>
-      <w:r>
-        <w:t xml:space="preserve"> </w:t>
-      </w:r>
-      <w:r>
-        <w:t xml:space="preserve">A slightly adjusted example will clarify this:</w:t>
-      </w:r>
-      <w:r>
-        <w:t xml:space="preserve"> </w:t>
-      </w:r>
-      <w:r>
-        <w:t xml:space="preserve">====================</w:t>
-      </w:r>
-    </w:p>
-    <w:p>
-      <w:pPr>
-        <w:pStyle w:val="BodyText"/>
-      </w:pPr>
-      <w:r>
-        <w:t xml:space="preserve">====================</w:t>
-      </w:r>
-      <w:r>
-        <w:t xml:space="preserve"> </w:t>
-      </w:r>
-      <w:r>
-        <w:t xml:space="preserve">The compiler will generate exactly identical code from this function, which in</w:t>
-      </w:r>
-      <w:r>
-        <w:t xml:space="preserve"> </w:t>
-      </w:r>
-      <w:r>
-        <w:t xml:space="preserve">itself a good indication of when the types matter and when they don't. What's</w:t>
-      </w:r>
-      <w:r>
-        <w:t xml:space="preserve"> </w:t>
-      </w:r>
-      <w:r>
-        <w:t xml:space="preserve">more interesting is that extract_cast makes it extremely easy for</w:t>
-      </w:r>
-      <w:r>
-        <w:t xml:space="preserve"> </w:t>
-      </w:r>
-      <w:r>
-        <w:t xml:space="preserve">programmers to shoot themselves in the foot:</w:t>
-      </w:r>
-      <w:r>
-        <w:t xml:space="preserve"> </w:t>
-      </w:r>
-      <w:r>
-        <w:t xml:space="preserve">====================</w:t>
-      </w:r>
-    </w:p>
-    <w:p>
-      <w:pPr>
-        <w:pStyle w:val="BodyText"/>
-      </w:pPr>
-      <w:r>
-        <w:t xml:space="preserve">====================</w:t>
-      </w:r>
-      <w:r>
-        <w:t xml:space="preserve"> </w:t>
-      </w:r>
-      <w:r>
-        <w:t xml:space="preserve">In general, type erasure is a concept that descibes these semantics of a</w:t>
-      </w:r>
-      <w:r>
-        <w:t xml:space="preserve"> </w:t>
-      </w:r>
-      <w:r>
-        <w:t xml:space="preserve">language. Types matter to the compiler, which uses them to generate code and</w:t>
-      </w:r>
-      <w:r>
-        <w:t xml:space="preserve"> </w:t>
-      </w:r>
-      <w:r>
-        <w:t xml:space="preserve">help the programmer avoid errors. Once everything is type-checked, however, the</w:t>
-      </w:r>
-      <w:r>
-        <w:t xml:space="preserve"> </w:t>
-      </w:r>
-      <w:r>
-        <w:t xml:space="preserve">types are simply erased and the code the compiler generates is oblivious to</w:t>
-      </w:r>
-      <w:r>
-        <w:t xml:space="preserve"> </w:t>
-      </w:r>
-      <w:r>
-        <w:t xml:space="preserve">them. The next section will put this in context by comparing to the opposite</w:t>
-      </w:r>
-      <w:r>
-        <w:t xml:space="preserve"> </w:t>
-      </w:r>
-      <w:r>
-        <w:t xml:space="preserve">approach.</w:t>
-      </w:r>
-      <w:r>
-        <w:t xml:space="preserve"> </w:t>
-      </w:r>
-      <w:r>
-        <w:t xml:space="preserve">====================</w:t>
-      </w:r>
-    </w:p>
-    <w:p>
-      <w:pPr>
-        <w:pStyle w:val="BodyText"/>
-      </w:pPr>
-      <w:r>
-        <w:t xml:space="preserve">====================</w:t>
-      </w:r>
-      <w:r>
-        <w:t xml:space="preserve"> </w:t>
-      </w:r>
-      <w:r>
-        <w:t xml:space="preserve">While erasure means the compiler discards all type information for the actual</w:t>
-      </w:r>
-      <w:r>
-        <w:t xml:space="preserve"> </w:t>
-      </w:r>
-      <w:r>
-        <w:t xml:space="preserve">generated code, reification is the other way to go - types are retained at</w:t>
-      </w:r>
-      <w:r>
-        <w:t xml:space="preserve"> </w:t>
-      </w:r>
-      <w:r>
-        <w:t xml:space="preserve">run-time and used for perform various checks. A classical example from Java will</w:t>
-      </w:r>
-      <w:r>
-        <w:t xml:space="preserve"> </w:t>
-      </w:r>
-      <w:r>
-        <w:t xml:space="preserve">help demonstrate this:</w:t>
-      </w:r>
-      <w:r>
-        <w:t xml:space="preserve"> </w:t>
-      </w:r>
-      <w:r>
-        <w:t xml:space="preserve">====================</w:t>
-      </w:r>
-    </w:p>
-    <w:p>
-      <w:pPr>
-        <w:pStyle w:val="BodyText"/>
-      </w:pPr>
-      <w:r>
-        <w:t xml:space="preserve">====================</w:t>
-      </w:r>
-      <w:r>
-        <w:t xml:space="preserve"> </w:t>
-      </w:r>
-      <w:r>
-        <w:t xml:space="preserve">This code creates an array of String, and converts it to a generic array of</w:t>
-      </w:r>
-      <w:r>
-        <w:t xml:space="preserve"> </w:t>
-      </w:r>
-      <w:r>
-        <w:t xml:space="preserve">Object. This is valid because arrays in Java</w:t>
-      </w:r>
-      <w:r>
-        <w:t xml:space="preserve"> </w:t>
-      </w:r>
-      <w:r>
-        <w:t xml:space="preserve">are covariant,</w:t>
-      </w:r>
-      <w:r>
-        <w:t xml:space="preserve"> </w:t>
-      </w:r>
-      <w:r>
-        <w:t xml:space="preserve">so the compiler doesn't complain. However, in the next line we try to assign</w:t>
-      </w:r>
-      <w:r>
-        <w:t xml:space="preserve"> </w:t>
-      </w:r>
-      <w:r>
-        <w:t xml:space="preserve">an integer into the array. This happens to fail with an exception at run-time:</w:t>
-      </w:r>
-      <w:r>
-        <w:t xml:space="preserve"> </w:t>
-      </w:r>
-      <w:r>
-        <w:t xml:space="preserve">====================</w:t>
-      </w:r>
-    </w:p>
-    <w:p>
-      <w:pPr>
-        <w:pStyle w:val="BodyText"/>
-      </w:pPr>
-      <w:r>
-        <w:t xml:space="preserve">====================</w:t>
-      </w:r>
-      <w:r>
-        <w:t xml:space="preserve"> </w:t>
-      </w:r>
-      <w:r>
-        <w:t xml:space="preserve">A type check was inserted into the generated code, and it fired when an</w:t>
-      </w:r>
-      <w:r>
-        <w:t xml:space="preserve"> </w:t>
-      </w:r>
-      <w:r>
-        <w:t xml:space="preserve">incorrect assignment was attempted. In other words, the type of objects is</w:t>
-      </w:r>
-      <w:r>
-        <w:t xml:space="preserve"> </w:t>
-      </w:r>
-      <w:r>
-        <w:t xml:space="preserve">reified. Reification is defined roughly as "taking something abstract and</w:t>
-      </w:r>
-      <w:r>
-        <w:t xml:space="preserve"> </w:t>
-      </w:r>
-      <w:r>
-        <w:t xml:space="preserve">making it real/concrete", which when applied to types means "compile-time types</w:t>
-      </w:r>
-      <w:r>
-        <w:t xml:space="preserve"> </w:t>
-      </w:r>
-      <w:r>
-        <w:t xml:space="preserve">are converted to actual run-time entities".</w:t>
-      </w:r>
-      <w:r>
-        <w:t xml:space="preserve"> </w:t>
-      </w:r>
-      <w:r>
-        <w:t xml:space="preserve">====================</w:t>
-      </w:r>
-    </w:p>
-    <w:p>
-      <w:pPr>
-        <w:pStyle w:val="BodyText"/>
-      </w:pPr>
-      <w:r>
-        <w:t xml:space="preserve">====================</w:t>
-      </w:r>
-      <w:r>
-        <w:t xml:space="preserve"> </w:t>
-      </w:r>
-      <w:r>
-        <w:t xml:space="preserve">C++ has some type reification support as well, e.g. with dynamic_cast:</w:t>
-      </w:r>
-      <w:r>
-        <w:t xml:space="preserve"> </w:t>
-      </w:r>
-      <w:r>
-        <w:t xml:space="preserve">====================</w:t>
-      </w:r>
-    </w:p>
-    <w:p>
-      <w:pPr>
-        <w:pStyle w:val="BodyText"/>
-      </w:pPr>
-      <w:r>
-        <w:t xml:space="preserve">====================</w:t>
-      </w:r>
-      <w:r>
-        <w:t xml:space="preserve"> </w:t>
-      </w:r>
-      <w:r>
-        <w:t xml:space="preserve">We can call call_derived thus:</w:t>
-      </w:r>
-      <w:r>
-        <w:t xml:space="preserve"> </w:t>
-      </w:r>
-      <w:r>
-        <w:t xml:space="preserve">====================</w:t>
-      </w:r>
-    </w:p>
-    <w:p>
-      <w:pPr>
-        <w:pStyle w:val="BodyText"/>
-      </w:pPr>
-      <w:r>
-        <w:t xml:space="preserve">====================</w:t>
-      </w:r>
-      <w:r>
-        <w:t xml:space="preserve"> </w:t>
-      </w:r>
       <w:r>
         <w:t xml:space="preserve">The first call will successfully invoke derivedfunc; the second will not,</w:t>
       </w:r>
@@ -776,7 +934,43 @@
         <w:t xml:space="preserve"> </w:t>
       </w:r>
       <w:r>
-        <w:t xml:space="preserve">====================</w:t>
+        <w:t xml:space="preserve">Note particularly the differences between this sample and the C sample in the</w:t>
+      </w:r>
+      <w:r>
+        <w:t xml:space="preserve"> </w:t>
+      </w:r>
+      <w:r>
+        <w:t xml:space="preserve">beginning of the post. Conceptually, it's similar - we use a pointer to a</w:t>
+      </w:r>
+      <w:r>
+        <w:t xml:space="preserve"> </w:t>
+      </w:r>
+      <w:r>
+        <w:t xml:space="preserve">general type (in C that's void*, in the C++ example we use a base type) to</w:t>
+      </w:r>
+      <w:r>
+        <w:t xml:space="preserve"> </w:t>
+      </w:r>
+      <w:r>
+        <w:t xml:space="preserve">interact with concrete types. Whereas in C there is no built-in run-time type</w:t>
+      </w:r>
+      <w:r>
+        <w:t xml:space="preserve"> </w:t>
+      </w:r>
+      <w:r>
+        <w:t xml:space="preserve">feature, in C++ we can use RTTI in some cases. With RTTI enabled,</w:t>
+      </w:r>
+      <w:r>
+        <w:t xml:space="preserve"> </w:t>
+      </w:r>
+      <w:r>
+        <w:t xml:space="preserve">dynamic_cast can be used to interact with the run-time (reified)</w:t>
+      </w:r>
+      <w:r>
+        <w:t xml:space="preserve"> </w:t>
+      </w:r>
+      <w:r>
+        <w:t xml:space="preserve">representation of types in a limited but useful way.</w:t>
       </w:r>
     </w:p>
     <w:p>
@@ -784,55 +978,49 @@
         <w:pStyle w:val="BodyText"/>
       </w:pPr>
       <w:r>
-        <w:t xml:space="preserve">====================</w:t>
-      </w:r>
-      <w:r>
-        <w:t xml:space="preserve"> </w:t>
-      </w:r>
-      <w:r>
-        <w:t xml:space="preserve">Note particularly the differences between this sample and the C sample in the</w:t>
-      </w:r>
-      <w:r>
-        <w:t xml:space="preserve"> </w:t>
-      </w:r>
-      <w:r>
-        <w:t xml:space="preserve">beginning of the post. Conceptually, it's similar - we use a pointer to a</w:t>
-      </w:r>
-      <w:r>
-        <w:t xml:space="preserve"> </w:t>
-      </w:r>
-      <w:r>
-        <w:t xml:space="preserve">general type (in C that's void*, in the C++ example we use a base type) to</w:t>
-      </w:r>
-      <w:r>
-        <w:t xml:space="preserve"> </w:t>
-      </w:r>
-      <w:r>
-        <w:t xml:space="preserve">interact with concrete types. Whereas in C there is no built-in run-time type</w:t>
-      </w:r>
-      <w:r>
-        <w:t xml:space="preserve"> </w:t>
-      </w:r>
-      <w:r>
-        <w:t xml:space="preserve">feature, in C++ we can use RTTI in some cases. With RTTI enabled,</w:t>
-      </w:r>
-      <w:r>
-        <w:t xml:space="preserve"> </w:t>
-      </w:r>
-      <w:r>
-        <w:t xml:space="preserve">dynamic_cast can be used to interact with the run-time (reified)</w:t>
-      </w:r>
-      <w:r>
-        <w:t xml:space="preserve"> </w:t>
-      </w:r>
-      <w:r>
-        <w:t xml:space="preserve">representation of types in a limited but useful way.</w:t>
-      </w:r>
-      <w:r>
-        <w:t xml:space="preserve"> </w:t>
-      </w:r>
-      <w:r>
-        <w:t xml:space="preserve">====================</w:t>
+        <w:t xml:space="preserve">Type erasure and Java generics</w:t>
+      </w:r>
+      <w:r>
+        <w:t xml:space="preserve"> </w:t>
+      </w:r>
+      <w:r>
+        <w:t xml:space="preserve">One place where folks not necessarily familiar with programming language type</w:t>
+      </w:r>
+      <w:r>
+        <w:t xml:space="preserve"> </w:t>
+      </w:r>
+      <w:r>
+        <w:t xml:space="preserve">theory encounter erasure is Java generics, which were bolted onto the language</w:t>
+      </w:r>
+      <w:r>
+        <w:t xml:space="preserve"> </w:t>
+      </w:r>
+      <w:r>
+        <w:t xml:space="preserve">after a large amount of code has already been written. The designers of Java</w:t>
+      </w:r>
+      <w:r>
+        <w:t xml:space="preserve"> </w:t>
+      </w:r>
+      <w:r>
+        <w:t xml:space="preserve">faced the binary compatibility challenge, wherein they wanted code compiled with</w:t>
+      </w:r>
+      <w:r>
+        <w:t xml:space="preserve"> </w:t>
+      </w:r>
+      <w:r>
+        <w:t xml:space="preserve">newer Java compilers to run on older VMs.</w:t>
+      </w:r>
+      <w:r>
+        <w:t xml:space="preserve"> </w:t>
+      </w:r>
+      <w:r>
+        <w:t xml:space="preserve">The solution was to use type erasure to implement generics entirely in the</w:t>
+      </w:r>
+      <w:r>
+        <w:t xml:space="preserve"> </w:t>
+      </w:r>
+      <w:r>
+        <w:t xml:space="preserve">compiler. Here's a quote from the official Java generics tutorial:</w:t>
       </w:r>
     </w:p>
     <w:p>
@@ -840,43 +1028,19 @@
         <w:pStyle w:val="BodyText"/>
       </w:pPr>
       <w:r>
-        <w:t xml:space="preserve">====================</w:t>
-      </w:r>
-      <w:r>
-        <w:t xml:space="preserve"> </w:t>
-      </w:r>
-      <w:r>
-        <w:t xml:space="preserve">One place where folks not necessarily familiar with programming language type</w:t>
-      </w:r>
-      <w:r>
-        <w:t xml:space="preserve"> </w:t>
-      </w:r>
-      <w:r>
-        <w:t xml:space="preserve">theory encounter erasure is Java generics, which were bolted onto the language</w:t>
-      </w:r>
-      <w:r>
-        <w:t xml:space="preserve"> </w:t>
-      </w:r>
-      <w:r>
-        <w:t xml:space="preserve">after a large amount of code has already been written. The designers of Java</w:t>
-      </w:r>
-      <w:r>
-        <w:t xml:space="preserve"> </w:t>
-      </w:r>
-      <w:r>
-        <w:t xml:space="preserve">faced the binary compatibility challenge, wherein they wanted code compiled with</w:t>
-      </w:r>
-      <w:r>
-        <w:t xml:space="preserve"> </w:t>
-      </w:r>
-      <w:r>
-        <w:t xml:space="preserve">newer Java compilers to run on older VMs.</w:t>
-      </w:r>
-      <w:r>
-        <w:t xml:space="preserve"> </w:t>
-      </w:r>
-      <w:r>
-        <w:t xml:space="preserve">====================</w:t>
+        <w:t xml:space="preserve">Generics were introduced to the Java language to provide tighter type checks</w:t>
+      </w:r>
+      <w:r>
+        <w:t xml:space="preserve"> </w:t>
+      </w:r>
+      <w:r>
+        <w:t xml:space="preserve">at compile time and to support generic programming. To implement generics, the</w:t>
+      </w:r>
+      <w:r>
+        <w:t xml:space="preserve"> </w:t>
+      </w:r>
+      <w:r>
+        <w:t xml:space="preserve">Java compiler applies type erasure to:</w:t>
       </w:r>
     </w:p>
     <w:p>
@@ -884,25 +1048,31 @@
         <w:pStyle w:val="BodyText"/>
       </w:pPr>
       <w:r>
-        <w:t xml:space="preserve">====================</w:t>
-      </w:r>
-      <w:r>
-        <w:t xml:space="preserve"> </w:t>
-      </w:r>
-      <w:r>
-        <w:t xml:space="preserve">The solution was to use type erasure to implement generics entirely in the</w:t>
-      </w:r>
-      <w:r>
-        <w:t xml:space="preserve"> </w:t>
-      </w:r>
-      <w:r>
-        <w:t xml:space="preserve">compiler. Here's a quote from the official Java generics tutorial:</w:t>
-      </w:r>
-      <w:r>
-        <w:t xml:space="preserve"> </w:t>
-      </w:r>
-      <w:r>
-        <w:t xml:space="preserve">====================</w:t>
+        <w:t xml:space="preserve">Replace all type parameters in generic types with their bounds or Object if</w:t>
+      </w:r>
+      <w:r>
+        <w:t xml:space="preserve"> </w:t>
+      </w:r>
+      <w:r>
+        <w:t xml:space="preserve">the type parameters are unbounded. The produced bytecode, therefore,</w:t>
+      </w:r>
+      <w:r>
+        <w:t xml:space="preserve"> </w:t>
+      </w:r>
+      <w:r>
+        <w:t xml:space="preserve">contains only ordinary classes, interfaces, and methods.</w:t>
+      </w:r>
+      <w:r>
+        <w:t xml:space="preserve"> </w:t>
+      </w:r>
+      <w:r>
+        <w:t xml:space="preserve">Insert type casts if necessary to preserve type safety.</w:t>
+      </w:r>
+      <w:r>
+        <w:t xml:space="preserve"> </w:t>
+      </w:r>
+      <w:r>
+        <w:t xml:space="preserve">Generate bridge methods to preserve polymorphism in extended generic types.</w:t>
       </w:r>
     </w:p>
     <w:p>
@@ -910,31 +1080,13 @@
         <w:pStyle w:val="BodyText"/>
       </w:pPr>
       <w:r>
-        <w:t xml:space="preserve">====================</w:t>
-      </w:r>
-      <w:r>
-        <w:t xml:space="preserve"> </w:t>
-      </w:r>
-      <w:r>
-        <w:t xml:space="preserve">Generics were introduced to the Java language to provide tighter type checks</w:t>
-      </w:r>
-      <w:r>
-        <w:t xml:space="preserve"> </w:t>
-      </w:r>
-      <w:r>
-        <w:t xml:space="preserve">at compile time and to support generic programming. To implement generics, the</w:t>
-      </w:r>
-      <w:r>
-        <w:t xml:space="preserve"> </w:t>
-      </w:r>
-      <w:r>
-        <w:t xml:space="preserve">Java compiler applies type erasure to:</w:t>
-      </w:r>
-      <w:r>
-        <w:t xml:space="preserve"> </w:t>
-      </w:r>
-      <w:r>
-        <w:t xml:space="preserve">====================</w:t>
+        <w:t xml:space="preserve">Here's a very simple example to demonstrate what's going on, taken from</w:t>
+      </w:r>
+      <w:r>
+        <w:t xml:space="preserve"> </w:t>
+      </w:r>
+      <w:r>
+        <w:t xml:space="preserve">a Stack Overflow answer. This code:</w:t>
       </w:r>
     </w:p>
     <w:p>
@@ -942,25 +1094,13 @@
         <w:pStyle w:val="BodyText"/>
       </w:pPr>
       <w:r>
-        <w:t xml:space="preserve">====================</w:t>
-      </w:r>
-      <w:r>
-        <w:t xml:space="preserve"> </w:t>
-      </w:r>
-      <w:r>
-        <w:t xml:space="preserve">Here's a very simple example to demonstrate what's going on, taken from</w:t>
-      </w:r>
-      <w:r>
-        <w:t xml:space="preserve"> </w:t>
-      </w:r>
-      <w:r>
-        <w:t xml:space="preserve">a Stack Overflow answer. This code:</w:t>
-      </w:r>
-      <w:r>
-        <w:t xml:space="preserve"> </w:t>
-      </w:r>
-      <w:r>
-        <w:t xml:space="preserve">====================</w:t>
+        <w:t xml:space="preserve">Uses a generic List. However, what the compiler creates prior to emitting</w:t>
+      </w:r>
+      <w:r>
+        <w:t xml:space="preserve"> </w:t>
+      </w:r>
+      <w:r>
+        <w:t xml:space="preserve">bytecode is equivalent to:</w:t>
       </w:r>
     </w:p>
     <w:p>
@@ -968,25 +1108,67 @@
         <w:pStyle w:val="BodyText"/>
       </w:pPr>
       <w:r>
-        <w:t xml:space="preserve">====================</w:t>
-      </w:r>
-      <w:r>
-        <w:t xml:space="preserve"> </w:t>
-      </w:r>
-      <w:r>
-        <w:t xml:space="preserve">Uses a generic List. However, what the compiler creates prior to emitting</w:t>
-      </w:r>
-      <w:r>
-        <w:t xml:space="preserve"> </w:t>
-      </w:r>
-      <w:r>
-        <w:t xml:space="preserve">bytecode is equivalent to:</w:t>
-      </w:r>
-      <w:r>
-        <w:t xml:space="preserve"> </w:t>
-      </w:r>
-      <w:r>
-        <w:t xml:space="preserve">====================</w:t>
+        <w:t xml:space="preserve">Here List is a container of Object, so we can assign any element to it</w:t>
+      </w:r>
+      <w:r>
+        <w:t xml:space="preserve"> </w:t>
+      </w:r>
+      <w:r>
+        <w:t xml:space="preserve">(similarly to the reification example shown in the previous section). The</w:t>
+      </w:r>
+      <w:r>
+        <w:t xml:space="preserve"> </w:t>
+      </w:r>
+      <w:r>
+        <w:t xml:space="preserve">compiler then inserts a cast when accessing that element as a string. In this</w:t>
+      </w:r>
+      <w:r>
+        <w:t xml:space="preserve"> </w:t>
+      </w:r>
+      <w:r>
+        <w:t xml:space="preserve">case the compiler will adamantly preserve type safety and won't let us do</w:t>
+      </w:r>
+      <w:r>
+        <w:t xml:space="preserve"> </w:t>
+      </w:r>
+      <w:r>
+        <w:t xml:space="preserve">list.add(5) in the original snippet, because it sees that list is a</w:t>
+      </w:r>
+      <w:r>
+        <w:t xml:space="preserve"> </w:t>
+      </w:r>
+      <w:r>
+        <w:t xml:space="preserve">List&lt;String&gt;. Therefore, the cast to (String) should be safe.</w:t>
+      </w:r>
+      <w:r>
+        <w:t xml:space="preserve"> </w:t>
+      </w:r>
+      <w:r>
+        <w:t xml:space="preserve">Using type erasure to implement generics with backwards compatibility is a neat</w:t>
+      </w:r>
+      <w:r>
+        <w:t xml:space="preserve"> </w:t>
+      </w:r>
+      <w:r>
+        <w:t xml:space="preserve">idea, but it has its issues. Some folks complain that not having the types</w:t>
+      </w:r>
+      <w:r>
+        <w:t xml:space="preserve"> </w:t>
+      </w:r>
+      <w:r>
+        <w:t xml:space="preserve">available at runtime is a limitation (e.g. not being able to use instanceof</w:t>
+      </w:r>
+      <w:r>
+        <w:t xml:space="preserve"> </w:t>
+      </w:r>
+      <w:r>
+        <w:t xml:space="preserve">and other reflection capabilities). Other languages, like C# and Dart 2, have</w:t>
+      </w:r>
+      <w:r>
+        <w:t xml:space="preserve"> </w:t>
+      </w:r>
+      <w:r>
+        <w:t xml:space="preserve">reified generics which do preserve the type information at run-time.</w:t>
       </w:r>
     </w:p>
     <w:p>
@@ -994,49 +1176,31 @@
         <w:pStyle w:val="BodyText"/>
       </w:pPr>
       <w:r>
-        <w:t xml:space="preserve">====================</w:t>
-      </w:r>
-      <w:r>
-        <w:t xml:space="preserve"> </w:t>
-      </w:r>
-      <w:r>
-        <w:t xml:space="preserve">Here List is a container of Object, so we can assign any element to it</w:t>
-      </w:r>
-      <w:r>
-        <w:t xml:space="preserve"> </w:t>
-      </w:r>
-      <w:r>
-        <w:t xml:space="preserve">(similarly to the reification example shown in the previous section). The</w:t>
-      </w:r>
-      <w:r>
-        <w:t xml:space="preserve"> </w:t>
-      </w:r>
-      <w:r>
-        <w:t xml:space="preserve">compiler then inserts a cast when accessing that element as a string. In this</w:t>
-      </w:r>
-      <w:r>
-        <w:t xml:space="preserve"> </w:t>
-      </w:r>
-      <w:r>
-        <w:t xml:space="preserve">case the compiler will adamantly preserve type safety and won't let us do</w:t>
-      </w:r>
-      <w:r>
-        <w:t xml:space="preserve"> </w:t>
-      </w:r>
-      <w:r>
-        <w:t xml:space="preserve">list.add(5) in the original snippet, because it sees that list is a</w:t>
-      </w:r>
-      <w:r>
-        <w:t xml:space="preserve"> </w:t>
-      </w:r>
-      <w:r>
-        <w:t xml:space="preserve">List&lt;String&gt;. Therefore, the cast to (String) should be safe.</w:t>
-      </w:r>
-      <w:r>
-        <w:t xml:space="preserve"> </w:t>
-      </w:r>
-      <w:r>
-        <w:t xml:space="preserve">====================</w:t>
+        <w:t xml:space="preserve">Reification in dynamically typed languages</w:t>
+      </w:r>
+      <w:r>
+        <w:t xml:space="preserve"> </w:t>
+      </w:r>
+      <w:r>
+        <w:t xml:space="preserve">I hope it's obvious that the theory and techniques described above only apply</w:t>
+      </w:r>
+      <w:r>
+        <w:t xml:space="preserve"> </w:t>
+      </w:r>
+      <w:r>
+        <w:t xml:space="preserve">to statically-typed languages. In dynamically-typed languages, like Python,</w:t>
+      </w:r>
+      <w:r>
+        <w:t xml:space="preserve"> </w:t>
+      </w:r>
+      <w:r>
+        <w:t xml:space="preserve">there is almost no concept of types at compile-time, and types are a fully</w:t>
+      </w:r>
+      <w:r>
+        <w:t xml:space="preserve"> </w:t>
+      </w:r>
+      <w:r>
+        <w:t xml:space="preserve">reified concept. Even trivial errors like:</w:t>
       </w:r>
     </w:p>
     <w:p>
@@ -1044,43 +1208,25 @@
         <w:pStyle w:val="BodyText"/>
       </w:pPr>
       <w:r>
-        <w:t xml:space="preserve">====================</w:t>
-      </w:r>
-      <w:r>
-        <w:t xml:space="preserve"> </w:t>
-      </w:r>
-      <w:r>
-        <w:t xml:space="preserve">Using type erasure to implement generics with backwards compatibility is a neat</w:t>
-      </w:r>
-      <w:r>
-        <w:t xml:space="preserve"> </w:t>
-      </w:r>
-      <w:r>
-        <w:t xml:space="preserve">idea, but it has its issues. Some folks complain that not having the types</w:t>
-      </w:r>
-      <w:r>
-        <w:t xml:space="preserve"> </w:t>
-      </w:r>
-      <w:r>
-        <w:t xml:space="preserve">available at runtime is a limitation (e.g. not being able to use instanceof</w:t>
-      </w:r>
-      <w:r>
-        <w:t xml:space="preserve"> </w:t>
-      </w:r>
-      <w:r>
-        <w:t xml:space="preserve">and other reflection capabilities). Other languages, like C# and Dart 2, have</w:t>
-      </w:r>
-      <w:r>
-        <w:t xml:space="preserve"> </w:t>
-      </w:r>
-      <w:r>
-        <w:t xml:space="preserve">reified generics which do preserve the type information at run-time.</w:t>
-      </w:r>
-      <w:r>
-        <w:t xml:space="preserve"> </w:t>
-      </w:r>
-      <w:r>
-        <w:t xml:space="preserve">====================</w:t>
+        <w:t xml:space="preserve">Fire at run-time, because there's no static type checking [2]. Types obviously</w:t>
+      </w:r>
+      <w:r>
+        <w:t xml:space="preserve"> </w:t>
+      </w:r>
+      <w:r>
+        <w:t xml:space="preserve">exist at run-time, with functions like type() and isinstance() providing</w:t>
+      </w:r>
+      <w:r>
+        <w:t xml:space="preserve"> </w:t>
+      </w:r>
+      <w:r>
+        <w:t xml:space="preserve">complete reflection capabilities. The type() function can even create new</w:t>
+      </w:r>
+      <w:r>
+        <w:t xml:space="preserve"> </w:t>
+      </w:r>
+      <w:r>
+        <w:t xml:space="preserve">types entirely at run-time.</w:t>
       </w:r>
     </w:p>
     <w:p>
@@ -1088,37 +1234,13 @@
         <w:pStyle w:val="BodyText"/>
       </w:pPr>
       <w:r>
-        <w:t xml:space="preserve">====================</w:t>
-      </w:r>
-      <w:r>
-        <w:t xml:space="preserve"> </w:t>
-      </w:r>
-      <w:r>
-        <w:t xml:space="preserve">I hope it's obvious that the theory and techniques described above only apply</w:t>
-      </w:r>
-      <w:r>
-        <w:t xml:space="preserve"> </w:t>
-      </w:r>
-      <w:r>
-        <w:t xml:space="preserve">to statically-typed languages. In dynamically-typed languages, like Python,</w:t>
-      </w:r>
-      <w:r>
-        <w:t xml:space="preserve"> </w:t>
-      </w:r>
-      <w:r>
-        <w:t xml:space="preserve">there is almost no concept of types at compile-time, and types are a fully</w:t>
-      </w:r>
-      <w:r>
-        <w:t xml:space="preserve"> </w:t>
-      </w:r>
-      <w:r>
-        <w:t xml:space="preserve">reified concept. Even trivial errors like:</w:t>
-      </w:r>
-      <w:r>
-        <w:t xml:space="preserve"> </w:t>
-      </w:r>
-      <w:r>
-        <w:t xml:space="preserve">====================</w:t>
+        <w:t xml:space="preserve">[1]But it's most likely what you'll get to if you google for</w:t>
+      </w:r>
+      <w:r>
+        <w:t xml:space="preserve"> </w:t>
+      </w:r>
+      <w:r>
+        <w:t xml:space="preserve">"c++ type erasure".</w:t>
       </w:r>
     </w:p>
     <w:p>
@@ -1126,37 +1248,37 @@
         <w:pStyle w:val="BodyText"/>
       </w:pPr>
       <w:r>
-        <w:t xml:space="preserve">====================</w:t>
-      </w:r>
-      <w:r>
-        <w:t xml:space="preserve"> </w:t>
-      </w:r>
-      <w:r>
-        <w:t xml:space="preserve">Fire at run-time, because there's no static type checking [2]. Types obviously</w:t>
-      </w:r>
-      <w:r>
-        <w:t xml:space="preserve"> </w:t>
-      </w:r>
-      <w:r>
-        <w:t xml:space="preserve">exist at run-time, with functions like type() and isinstance() providing</w:t>
-      </w:r>
-      <w:r>
-        <w:t xml:space="preserve"> </w:t>
-      </w:r>
-      <w:r>
-        <w:t xml:space="preserve">complete reflection capabilities. The type() function can even create new</w:t>
-      </w:r>
-      <w:r>
-        <w:t xml:space="preserve"> </w:t>
-      </w:r>
-      <w:r>
-        <w:t xml:space="preserve">types entirely at run-time.</w:t>
-      </w:r>
-      <w:r>
-        <w:t xml:space="preserve"> </w:t>
-      </w:r>
-      <w:r>
-        <w:t xml:space="preserve">====================</w:t>
+        <w:t xml:space="preserve">[2]To be clear - this is not a bug; it's a feature of Python. A new method</w:t>
+      </w:r>
+      <w:r>
+        <w:t xml:space="preserve"> </w:t>
+      </w:r>
+      <w:r>
+        <w:t xml:space="preserve">can be added to classes dynamically at runtime (here, some code could</w:t>
+      </w:r>
+      <w:r>
+        <w:t xml:space="preserve"> </w:t>
+      </w:r>
+      <w:r>
+        <w:t xml:space="preserve">have defined a joe method for Foo before the f.joe()</w:t>
+      </w:r>
+      <w:r>
+        <w:t xml:space="preserve"> </w:t>
+      </w:r>
+      <w:r>
+        <w:t xml:space="preserve">invocation), and the compiler has absolutely no way of knowing this could</w:t>
+      </w:r>
+      <w:r>
+        <w:t xml:space="preserve"> </w:t>
+      </w:r>
+      <w:r>
+        <w:t xml:space="preserve">or couldn't happen. So it has to assume such invocations are valid and</w:t>
+      </w:r>
+      <w:r>
+        <w:t xml:space="preserve"> </w:t>
+      </w:r>
+      <w:r>
+        <w:t xml:space="preserve">rely on run-time checking to avoid serious errors like memory corruption.</w:t>
       </w:r>
     </w:p>
     <w:p>
@@ -1164,14 +1286,6 @@
         <w:pStyle w:val="BodyText"/>
       </w:pPr>
       <w:r>
-        <w:t xml:space="preserve">====================</w:t>
-      </w:r>
-    </w:p>
-    <w:p>
-      <w:pPr>
-        <w:pStyle w:val="BodyText"/>
-      </w:pPr>
-      <w:r>
         <w:t xml:space="preserve">For comments, please send me</w:t>
       </w:r>
       <w:r>
@@ -1183,30 +1297,40 @@
     </w:p>
     <w:p>
       <w:pPr>
-        <w:pStyle w:val="BodyText"/>
-      </w:pPr>
-      <w:r>
-        <w:t xml:space="preserve">====================</w:t>
-      </w:r>
-    </w:p>
-    <w:p>
-      <w:pPr>
-        <w:pStyle w:val="BodyText"/>
-      </w:pPr>
-      <w:r>
-        <w:t xml:space="preserve">====================</w:t>
-      </w:r>
-      <w:r>
-        <w:t xml:space="preserve"> </w:t>
-      </w:r>
-      <w:r>
-        <w:t xml:space="preserve">Back to top</w:t>
-      </w:r>
-      <w:r>
-        <w:t xml:space="preserve"> </w:t>
-      </w:r>
-      <w:r>
-        <w:t xml:space="preserve">====================</w:t>
+        <w:pStyle w:val="SourceCode"/>
+      </w:pPr>
+      <w:r>
+        <w:rPr>
+          <w:rStyle w:val="VerbatimChar"/>
+        </w:rPr>
+        <w:t xml:space="preserve">        © 2003-2024 Eli Bendersky</w:t>
+      </w:r>
+      <w:r>
+        <w:br/>
+      </w:r>
+      <w:r>
+        <w:rPr>
+          <w:rStyle w:val="VerbatimChar"/>
+        </w:rPr>
+        <w:t xml:space="preserve">     </w:t>
+      </w:r>
+      <w:r>
+        <w:br/>
+      </w:r>
+      <w:r>
+        <w:rPr>
+          <w:rStyle w:val="VerbatimChar"/>
+        </w:rPr>
+        <w:t xml:space="preserve">      Back to top</w:t>
+      </w:r>
+      <w:r>
+        <w:br/>
+      </w:r>
+      <w:r>
+        <w:rPr>
+          <w:rStyle w:val="VerbatimChar"/>
+        </w:rPr>
+        <w:t xml:space="preserve">  </w:t>
       </w:r>
     </w:p>
     <w:sectPr/>
